--- a/anthropo/3.docx
+++ b/anthropo/3.docx
@@ -11,8 +11,8 @@
       <w:tblGrid>
         <w:gridCol w:w="1195"/>
         <w:gridCol w:w="3128"/>
-        <w:gridCol w:w="4603"/>
-        <w:gridCol w:w="4961"/>
+        <w:gridCol w:w="12821"/>
+        <w:gridCol w:w="6095"/>
       </w:tblGrid>
       <w:tr>
         <w:tc>
@@ -46,13 +46,13 @@
         </w:tc>
         <w:tc>
           <w:tcPr>
-            <w:tcW w:w="4603" w:type="dxa"/>
-          </w:tcPr>
-          <w:p/>
-        </w:tc>
-        <w:tc>
-          <w:tcPr>
-            <w:tcW w:w="4961" w:type="dxa"/>
+            <w:tcW w:w="12821" w:type="dxa"/>
+          </w:tcPr>
+          <w:p/>
+        </w:tc>
+        <w:tc>
+          <w:tcPr>
+            <w:tcW w:w="6095" w:type="dxa"/>
           </w:tcPr>
           <w:p/>
         </w:tc>
@@ -89,13 +89,7 @@
         </w:tc>
         <w:tc>
           <w:tcPr>
-            <w:tcW w:w="4603" w:type="dxa"/>
-          </w:tcPr>
-          <w:p/>
-        </w:tc>
-        <w:tc>
-          <w:tcPr>
-            <w:tcW w:w="4961" w:type="dxa"/>
+            <w:tcW w:w="12821" w:type="dxa"/>
           </w:tcPr>
           <w:p>
             <w:r>
@@ -103,6 +97,12 @@
             </w:r>
           </w:p>
         </w:tc>
+        <w:tc>
+          <w:tcPr>
+            <w:tcW w:w="6095" w:type="dxa"/>
+          </w:tcPr>
+          <w:p/>
+        </w:tc>
       </w:tr>
       <w:tr>
         <w:tc>
@@ -127,13 +127,13 @@
         </w:tc>
         <w:tc>
           <w:tcPr>
-            <w:tcW w:w="4603" w:type="dxa"/>
-          </w:tcPr>
-          <w:p/>
-        </w:tc>
-        <w:tc>
-          <w:tcPr>
-            <w:tcW w:w="4961" w:type="dxa"/>
+            <w:tcW w:w="12821" w:type="dxa"/>
+          </w:tcPr>
+          <w:p/>
+        </w:tc>
+        <w:tc>
+          <w:tcPr>
+            <w:tcW w:w="6095" w:type="dxa"/>
           </w:tcPr>
           <w:p/>
         </w:tc>
@@ -157,13 +157,13 @@
         </w:tc>
         <w:tc>
           <w:tcPr>
-            <w:tcW w:w="4603" w:type="dxa"/>
-          </w:tcPr>
-          <w:p/>
-        </w:tc>
-        <w:tc>
-          <w:tcPr>
-            <w:tcW w:w="4961" w:type="dxa"/>
+            <w:tcW w:w="12821" w:type="dxa"/>
+          </w:tcPr>
+          <w:p/>
+        </w:tc>
+        <w:tc>
+          <w:tcPr>
+            <w:tcW w:w="6095" w:type="dxa"/>
           </w:tcPr>
           <w:p/>
         </w:tc>
@@ -187,13 +187,7 @@
         </w:tc>
         <w:tc>
           <w:tcPr>
-            <w:tcW w:w="4603" w:type="dxa"/>
-          </w:tcPr>
-          <w:p/>
-        </w:tc>
-        <w:tc>
-          <w:tcPr>
-            <w:tcW w:w="4961" w:type="dxa"/>
+            <w:tcW w:w="12821" w:type="dxa"/>
           </w:tcPr>
           <w:p>
             <w:r>
@@ -201,6 +195,12 @@
             </w:r>
           </w:p>
         </w:tc>
+        <w:tc>
+          <w:tcPr>
+            <w:tcW w:w="6095" w:type="dxa"/>
+          </w:tcPr>
+          <w:p/>
+        </w:tc>
       </w:tr>
       <w:tr>
         <w:tc>
@@ -228,21 +228,21 @@
         </w:tc>
         <w:tc>
           <w:tcPr>
-            <w:tcW w:w="4603" w:type="dxa"/>
-          </w:tcPr>
-          <w:p/>
-        </w:tc>
-        <w:tc>
-          <w:tcPr>
-            <w:tcW w:w="4961" w:type="dxa"/>
-          </w:tcPr>
-          <w:p/>
-        </w:tc>
-      </w:tr>
-      <w:tr>
-        <w:tc>
-          <w:tcPr>
-            <w:tcW w:w="13887" w:type="dxa"/>
+            <w:tcW w:w="12821" w:type="dxa"/>
+          </w:tcPr>
+          <w:p/>
+        </w:tc>
+        <w:tc>
+          <w:tcPr>
+            <w:tcW w:w="6095" w:type="dxa"/>
+          </w:tcPr>
+          <w:p/>
+        </w:tc>
+      </w:tr>
+      <w:tr>
+        <w:tc>
+          <w:tcPr>
+            <w:tcW w:w="23239" w:type="dxa"/>
             <w:gridSpan w:val="4"/>
           </w:tcPr>
           <w:p>
@@ -278,13 +278,13 @@
         </w:tc>
         <w:tc>
           <w:tcPr>
-            <w:tcW w:w="4603" w:type="dxa"/>
-          </w:tcPr>
-          <w:p/>
-        </w:tc>
-        <w:tc>
-          <w:tcPr>
-            <w:tcW w:w="4961" w:type="dxa"/>
+            <w:tcW w:w="12821" w:type="dxa"/>
+          </w:tcPr>
+          <w:p/>
+        </w:tc>
+        <w:tc>
+          <w:tcPr>
+            <w:tcW w:w="6095" w:type="dxa"/>
           </w:tcPr>
           <w:p/>
         </w:tc>
@@ -305,25 +305,20 @@
             <w:tcW w:w="3128" w:type="dxa"/>
           </w:tcPr>
           <w:p>
-            <w:proofErr w:type="spellStart"/>
-            <w:r>
-              <w:t>Calculis</w:t>
-            </w:r>
-            <w:proofErr w:type="spellEnd"/>
-            <w:r>
-              <w:t xml:space="preserve"> en argile </w:t>
-            </w:r>
-          </w:p>
-        </w:tc>
-        <w:tc>
-          <w:tcPr>
-            <w:tcW w:w="4603" w:type="dxa"/>
-          </w:tcPr>
-          <w:p/>
-        </w:tc>
-        <w:tc>
-          <w:tcPr>
-            <w:tcW w:w="4961" w:type="dxa"/>
+            <w:r>
+              <w:t xml:space="preserve">Calculis en argile </w:t>
+            </w:r>
+          </w:p>
+        </w:tc>
+        <w:tc>
+          <w:tcPr>
+            <w:tcW w:w="12821" w:type="dxa"/>
+          </w:tcPr>
+          <w:p/>
+        </w:tc>
+        <w:tc>
+          <w:tcPr>
+            <w:tcW w:w="6095" w:type="dxa"/>
           </w:tcPr>
           <w:p/>
         </w:tc>
@@ -351,21 +346,29 @@
         </w:tc>
         <w:tc>
           <w:tcPr>
-            <w:tcW w:w="4603" w:type="dxa"/>
-          </w:tcPr>
-          <w:p/>
-        </w:tc>
-        <w:tc>
-          <w:tcPr>
-            <w:tcW w:w="4961" w:type="dxa"/>
-          </w:tcPr>
-          <w:p/>
-        </w:tc>
-      </w:tr>
-      <w:tr>
-        <w:tc>
-          <w:tcPr>
-            <w:tcW w:w="13887" w:type="dxa"/>
+            <w:tcW w:w="12821" w:type="dxa"/>
+          </w:tcPr>
+          <w:p/>
+        </w:tc>
+        <w:tc>
+          <w:tcPr>
+            <w:tcW w:w="6095" w:type="dxa"/>
+          </w:tcPr>
+          <w:p>
+            <w:pPr>
+              <w:rPr>
+                <w:lang w:val="en-US"/>
+              </w:rPr>
+            </w:pPr>
+            <w:bookmarkStart w:id="0" w:name="_GoBack"/>
+            <w:bookmarkEnd w:id="0"/>
+          </w:p>
+        </w:tc>
+      </w:tr>
+      <w:tr>
+        <w:tc>
+          <w:tcPr>
+            <w:tcW w:w="23239" w:type="dxa"/>
             <w:gridSpan w:val="4"/>
           </w:tcPr>
           <w:p>
@@ -398,13 +401,13 @@
         </w:tc>
         <w:tc>
           <w:tcPr>
-            <w:tcW w:w="4603" w:type="dxa"/>
-          </w:tcPr>
-          <w:p/>
-        </w:tc>
-        <w:tc>
-          <w:tcPr>
-            <w:tcW w:w="4961" w:type="dxa"/>
+            <w:tcW w:w="12821" w:type="dxa"/>
+          </w:tcPr>
+          <w:p/>
+        </w:tc>
+        <w:tc>
+          <w:tcPr>
+            <w:tcW w:w="6095" w:type="dxa"/>
           </w:tcPr>
           <w:p/>
         </w:tc>
@@ -428,13 +431,7 @@
         </w:tc>
         <w:tc>
           <w:tcPr>
-            <w:tcW w:w="4603" w:type="dxa"/>
-          </w:tcPr>
-          <w:p/>
-        </w:tc>
-        <w:tc>
-          <w:tcPr>
-            <w:tcW w:w="4961" w:type="dxa"/>
+            <w:tcW w:w="12821" w:type="dxa"/>
           </w:tcPr>
           <w:p>
             <w:r>
@@ -467,19 +464,7 @@
           </w:p>
           <w:p>
             <w:r>
-              <w:t>(</w:t>
-            </w:r>
-            <w:r>
-              <w:t>Pas</w:t>
-            </w:r>
-            <w:r>
-              <w:t xml:space="preserve"> de date ?) </w:t>
-            </w:r>
-            <w:r>
-              <w:t>Télécommunication</w:t>
-            </w:r>
-            <w:r>
-              <w:t xml:space="preserve"> par :</w:t>
+              <w:t>(Pas de date ?) Télécommunication par :</w:t>
             </w:r>
           </w:p>
           <w:p>
@@ -503,19 +488,7 @@
               </w:numPr>
             </w:pPr>
             <w:r>
-              <w:t>Messager</w:t>
-            </w:r>
-            <w:r>
-              <w:t>s</w:t>
-            </w:r>
-            <w:r>
-              <w:t xml:space="preserve"> </w:t>
-            </w:r>
-            <w:r>
-              <w:t>à</w:t>
-            </w:r>
-            <w:r>
-              <w:t xml:space="preserve"> pieds</w:t>
+              <w:t>Messagers à pieds</w:t>
             </w:r>
           </w:p>
           <w:p>
@@ -527,15 +500,672 @@
               </w:numPr>
             </w:pPr>
             <w:r>
-              <w:t>Relais</w:t>
-            </w:r>
-            <w:r>
-              <w:t xml:space="preserve"> de cavalier</w:t>
-            </w:r>
-            <w:r>
-              <w:t>s</w:t>
-            </w:r>
-          </w:p>
+              <w:t>Relais de cavaliers</w:t>
+            </w:r>
+          </w:p>
+          <w:p>
+            <w:r>
+              <w:t>Optique à l’aide torche.</w:t>
+            </w:r>
+          </w:p>
+        </w:tc>
+        <w:tc>
+          <w:tcPr>
+            <w:tcW w:w="6095" w:type="dxa"/>
+          </w:tcPr>
+          <w:p/>
+        </w:tc>
+      </w:tr>
+      <w:tr>
+        <w:tc>
+          <w:tcPr>
+            <w:tcW w:w="1195" w:type="dxa"/>
+          </w:tcPr>
+          <w:p>
+            <w:r>
+              <w:t>70</w:t>
+            </w:r>
+            <w:r>
+              <w:t>00</w:t>
+            </w:r>
+          </w:p>
+        </w:tc>
+        <w:tc>
+          <w:tcPr>
+            <w:tcW w:w="3128" w:type="dxa"/>
+          </w:tcPr>
+          <w:p>
+            <w:r>
+              <w:t>Reproduction d’image en chine a l’aide de la Xylographie.</w:t>
+            </w:r>
+          </w:p>
+        </w:tc>
+        <w:tc>
+          <w:tcPr>
+            <w:tcW w:w="12821" w:type="dxa"/>
+          </w:tcPr>
+          <w:p/>
+        </w:tc>
+        <w:tc>
+          <w:tcPr>
+            <w:tcW w:w="6095" w:type="dxa"/>
+          </w:tcPr>
+          <w:p/>
+        </w:tc>
+      </w:tr>
+      <w:tr>
+        <w:tc>
+          <w:tcPr>
+            <w:tcW w:w="1195" w:type="dxa"/>
+          </w:tcPr>
+          <w:p>
+            <w:r>
+              <w:t>8</w:t>
+            </w:r>
+            <w:r>
+              <w:t>00</w:t>
+            </w:r>
+          </w:p>
+        </w:tc>
+        <w:tc>
+          <w:tcPr>
+            <w:tcW w:w="3128" w:type="dxa"/>
+          </w:tcPr>
+          <w:p/>
+        </w:tc>
+        <w:tc>
+          <w:tcPr>
+            <w:tcW w:w="12821" w:type="dxa"/>
+          </w:tcPr>
+          <w:p/>
+        </w:tc>
+        <w:tc>
+          <w:tcPr>
+            <w:tcW w:w="6095" w:type="dxa"/>
+          </w:tcPr>
+          <w:p/>
+        </w:tc>
+      </w:tr>
+      <w:tr>
+        <w:tc>
+          <w:tcPr>
+            <w:tcW w:w="1195" w:type="dxa"/>
+          </w:tcPr>
+          <w:p>
+            <w:r>
+              <w:t>9</w:t>
+            </w:r>
+            <w:r>
+              <w:t>00</w:t>
+            </w:r>
+          </w:p>
+        </w:tc>
+        <w:tc>
+          <w:tcPr>
+            <w:tcW w:w="3128" w:type="dxa"/>
+          </w:tcPr>
+          <w:p>
+            <w:r>
+              <w:t>Reproduction de text</w:t>
+            </w:r>
+            <w:r>
+              <w:t>es</w:t>
+            </w:r>
+            <w:r>
+              <w:t xml:space="preserve"> en chine</w:t>
+            </w:r>
+          </w:p>
+        </w:tc>
+        <w:tc>
+          <w:tcPr>
+            <w:tcW w:w="12821" w:type="dxa"/>
+          </w:tcPr>
+          <w:p/>
+        </w:tc>
+        <w:tc>
+          <w:tcPr>
+            <w:tcW w:w="6095" w:type="dxa"/>
+          </w:tcPr>
+          <w:p/>
+        </w:tc>
+      </w:tr>
+      <w:tr>
+        <w:tc>
+          <w:tcPr>
+            <w:tcW w:w="1195" w:type="dxa"/>
+          </w:tcPr>
+          <w:p>
+            <w:r>
+              <w:t>1100</w:t>
+            </w:r>
+          </w:p>
+        </w:tc>
+        <w:tc>
+          <w:tcPr>
+            <w:tcW w:w="3128" w:type="dxa"/>
+          </w:tcPr>
+          <w:p/>
+        </w:tc>
+        <w:tc>
+          <w:tcPr>
+            <w:tcW w:w="12821" w:type="dxa"/>
+          </w:tcPr>
+          <w:p/>
+        </w:tc>
+        <w:tc>
+          <w:tcPr>
+            <w:tcW w:w="6095" w:type="dxa"/>
+          </w:tcPr>
+          <w:p/>
+        </w:tc>
+      </w:tr>
+      <w:tr>
+        <w:tc>
+          <w:tcPr>
+            <w:tcW w:w="1195" w:type="dxa"/>
+          </w:tcPr>
+          <w:p>
+            <w:r>
+              <w:t>1200</w:t>
+            </w:r>
+          </w:p>
+        </w:tc>
+        <w:tc>
+          <w:tcPr>
+            <w:tcW w:w="3128" w:type="dxa"/>
+          </w:tcPr>
+          <w:p/>
+        </w:tc>
+        <w:tc>
+          <w:tcPr>
+            <w:tcW w:w="12821" w:type="dxa"/>
+          </w:tcPr>
+          <w:p/>
+        </w:tc>
+        <w:tc>
+          <w:tcPr>
+            <w:tcW w:w="6095" w:type="dxa"/>
+          </w:tcPr>
+          <w:p/>
+        </w:tc>
+      </w:tr>
+      <w:tr>
+        <w:tc>
+          <w:tcPr>
+            <w:tcW w:w="1195" w:type="dxa"/>
+          </w:tcPr>
+          <w:p>
+            <w:r>
+              <w:t>1300</w:t>
+            </w:r>
+          </w:p>
+        </w:tc>
+        <w:tc>
+          <w:tcPr>
+            <w:tcW w:w="3128" w:type="dxa"/>
+          </w:tcPr>
+          <w:p>
+            <w:r>
+              <w:t>Xylographie en Europe</w:t>
+            </w:r>
+          </w:p>
+        </w:tc>
+        <w:tc>
+          <w:tcPr>
+            <w:tcW w:w="12821" w:type="dxa"/>
+          </w:tcPr>
+          <w:p/>
+        </w:tc>
+        <w:tc>
+          <w:tcPr>
+            <w:tcW w:w="6095" w:type="dxa"/>
+          </w:tcPr>
+          <w:p/>
+        </w:tc>
+      </w:tr>
+      <w:tr>
+        <w:tc>
+          <w:tcPr>
+            <w:tcW w:w="1195" w:type="dxa"/>
+          </w:tcPr>
+          <w:p>
+            <w:r>
+              <w:t>1400</w:t>
+            </w:r>
+          </w:p>
+        </w:tc>
+        <w:tc>
+          <w:tcPr>
+            <w:tcW w:w="3128" w:type="dxa"/>
+          </w:tcPr>
+          <w:p>
+            <w:r>
+              <w:t>Invention de l’imprimerie ne Europe.</w:t>
+            </w:r>
+          </w:p>
+        </w:tc>
+        <w:tc>
+          <w:tcPr>
+            <w:tcW w:w="12821" w:type="dxa"/>
+          </w:tcPr>
+          <w:p/>
+        </w:tc>
+        <w:tc>
+          <w:tcPr>
+            <w:tcW w:w="6095" w:type="dxa"/>
+          </w:tcPr>
+          <w:p/>
+        </w:tc>
+      </w:tr>
+      <w:tr>
+        <w:tc>
+          <w:tcPr>
+            <w:tcW w:w="1195" w:type="dxa"/>
+          </w:tcPr>
+          <w:p>
+            <w:r>
+              <w:t>1500</w:t>
+            </w:r>
+          </w:p>
+        </w:tc>
+        <w:tc>
+          <w:tcPr>
+            <w:tcW w:w="3128" w:type="dxa"/>
+          </w:tcPr>
+          <w:p/>
+        </w:tc>
+        <w:tc>
+          <w:tcPr>
+            <w:tcW w:w="12821" w:type="dxa"/>
+          </w:tcPr>
+          <w:p/>
+        </w:tc>
+        <w:tc>
+          <w:tcPr>
+            <w:tcW w:w="6095" w:type="dxa"/>
+          </w:tcPr>
+          <w:p/>
+        </w:tc>
+      </w:tr>
+      <w:tr>
+        <w:tc>
+          <w:tcPr>
+            <w:tcW w:w="1195" w:type="dxa"/>
+          </w:tcPr>
+          <w:p>
+            <w:r>
+              <w:t>1600</w:t>
+            </w:r>
+          </w:p>
+        </w:tc>
+        <w:tc>
+          <w:tcPr>
+            <w:tcW w:w="3128" w:type="dxa"/>
+          </w:tcPr>
+          <w:p>
+            <w:r>
+              <w:t>Invention de l’imprimerie en Europe par Gutenberg</w:t>
+            </w:r>
+          </w:p>
+        </w:tc>
+        <w:tc>
+          <w:tcPr>
+            <w:tcW w:w="12821" w:type="dxa"/>
+          </w:tcPr>
+          <w:p/>
+        </w:tc>
+        <w:tc>
+          <w:tcPr>
+            <w:tcW w:w="6095" w:type="dxa"/>
+          </w:tcPr>
+          <w:p/>
+        </w:tc>
+      </w:tr>
+      <w:tr>
+        <w:tc>
+          <w:tcPr>
+            <w:tcW w:w="1195" w:type="dxa"/>
+          </w:tcPr>
+          <w:p>
+            <w:r>
+              <w:t>1700</w:t>
+            </w:r>
+          </w:p>
+        </w:tc>
+        <w:tc>
+          <w:tcPr>
+            <w:tcW w:w="3128" w:type="dxa"/>
+          </w:tcPr>
+          <w:p/>
+        </w:tc>
+        <w:tc>
+          <w:tcPr>
+            <w:tcW w:w="12821" w:type="dxa"/>
+          </w:tcPr>
+          <w:p/>
+        </w:tc>
+        <w:tc>
+          <w:tcPr>
+            <w:tcW w:w="6095" w:type="dxa"/>
+          </w:tcPr>
+          <w:p/>
+        </w:tc>
+      </w:tr>
+      <w:tr>
+        <w:tc>
+          <w:tcPr>
+            <w:tcW w:w="1195" w:type="dxa"/>
+          </w:tcPr>
+          <w:p>
+            <w:r>
+              <w:t>1800</w:t>
+            </w:r>
+          </w:p>
+        </w:tc>
+        <w:tc>
+          <w:tcPr>
+            <w:tcW w:w="3128" w:type="dxa"/>
+          </w:tcPr>
+          <w:p/>
+        </w:tc>
+        <w:tc>
+          <w:tcPr>
+            <w:tcW w:w="12821" w:type="dxa"/>
+          </w:tcPr>
+          <w:p/>
+        </w:tc>
+        <w:tc>
+          <w:tcPr>
+            <w:tcW w:w="6095" w:type="dxa"/>
+          </w:tcPr>
+          <w:p/>
+        </w:tc>
+      </w:tr>
+      <w:tr>
+        <w:tc>
+          <w:tcPr>
+            <w:tcW w:w="1195" w:type="dxa"/>
+          </w:tcPr>
+          <w:p>
+            <w:r>
+              <w:t>1900</w:t>
+            </w:r>
+          </w:p>
+        </w:tc>
+        <w:tc>
+          <w:tcPr>
+            <w:tcW w:w="3128" w:type="dxa"/>
+          </w:tcPr>
+          <w:p/>
+        </w:tc>
+        <w:tc>
+          <w:tcPr>
+            <w:tcW w:w="12821" w:type="dxa"/>
+          </w:tcPr>
+          <w:p/>
+        </w:tc>
+        <w:tc>
+          <w:tcPr>
+            <w:tcW w:w="6095" w:type="dxa"/>
+          </w:tcPr>
+          <w:p/>
+        </w:tc>
+      </w:tr>
+      <w:tr>
+        <w:tc>
+          <w:tcPr>
+            <w:tcW w:w="1195" w:type="dxa"/>
+          </w:tcPr>
+          <w:p>
+            <w:r>
+              <w:t>1910</w:t>
+            </w:r>
+          </w:p>
+        </w:tc>
+        <w:tc>
+          <w:tcPr>
+            <w:tcW w:w="3128" w:type="dxa"/>
+          </w:tcPr>
+          <w:p/>
+        </w:tc>
+        <w:tc>
+          <w:tcPr>
+            <w:tcW w:w="12821" w:type="dxa"/>
+          </w:tcPr>
+          <w:p/>
+        </w:tc>
+        <w:tc>
+          <w:tcPr>
+            <w:tcW w:w="6095" w:type="dxa"/>
+          </w:tcPr>
+          <w:p/>
+        </w:tc>
+      </w:tr>
+      <w:tr>
+        <w:tc>
+          <w:tcPr>
+            <w:tcW w:w="1195" w:type="dxa"/>
+          </w:tcPr>
+          <w:p>
+            <w:r>
+              <w:t>1920</w:t>
+            </w:r>
+          </w:p>
+        </w:tc>
+        <w:tc>
+          <w:tcPr>
+            <w:tcW w:w="3128" w:type="dxa"/>
+          </w:tcPr>
+          <w:p/>
+        </w:tc>
+        <w:tc>
+          <w:tcPr>
+            <w:tcW w:w="12821" w:type="dxa"/>
+          </w:tcPr>
+          <w:p/>
+        </w:tc>
+        <w:tc>
+          <w:tcPr>
+            <w:tcW w:w="6095" w:type="dxa"/>
+          </w:tcPr>
+          <w:p/>
+        </w:tc>
+      </w:tr>
+      <w:tr>
+        <w:tc>
+          <w:tcPr>
+            <w:tcW w:w="1195" w:type="dxa"/>
+          </w:tcPr>
+          <w:p>
+            <w:r>
+              <w:t>1930</w:t>
+            </w:r>
+          </w:p>
+        </w:tc>
+        <w:tc>
+          <w:tcPr>
+            <w:tcW w:w="3128" w:type="dxa"/>
+          </w:tcPr>
+          <w:p>
+            <w:r>
+              <w:t>1930 Création de la société BULL</w:t>
+            </w:r>
+          </w:p>
+        </w:tc>
+        <w:tc>
+          <w:tcPr>
+            <w:tcW w:w="12821" w:type="dxa"/>
+          </w:tcPr>
+          <w:p/>
+        </w:tc>
+        <w:tc>
+          <w:tcPr>
+            <w:tcW w:w="6095" w:type="dxa"/>
+          </w:tcPr>
+          <w:p/>
+        </w:tc>
+      </w:tr>
+      <w:tr>
+        <w:tc>
+          <w:tcPr>
+            <w:tcW w:w="17144" w:type="dxa"/>
+            <w:gridSpan w:val="3"/>
+          </w:tcPr>
+          <w:p>
+            <w:r>
+              <w:t>1</w:t>
+            </w:r>
+            <w:r>
+              <w:rPr>
+                <w:vertAlign w:val="superscript"/>
+              </w:rPr>
+              <w:t>er</w:t>
+            </w:r>
+            <w:r>
+              <w:t xml:space="preserve"> Informatique (1945 - 1970) : Premier Ordinateur</w:t>
+            </w:r>
+          </w:p>
+        </w:tc>
+        <w:tc>
+          <w:tcPr>
+            <w:tcW w:w="6095" w:type="dxa"/>
+          </w:tcPr>
+          <w:p/>
+        </w:tc>
+      </w:tr>
+      <w:tr>
+        <w:tc>
+          <w:tcPr>
+            <w:tcW w:w="1195" w:type="dxa"/>
+          </w:tcPr>
+          <w:p>
+            <w:r>
+              <w:t>1940</w:t>
+            </w:r>
+          </w:p>
+        </w:tc>
+        <w:tc>
+          <w:tcPr>
+            <w:tcW w:w="3128" w:type="dxa"/>
+          </w:tcPr>
+          <w:p>
+            <w:r>
+              <w:t>1945 : Draft de l’edvac par Von Neuman</w:t>
+            </w:r>
+          </w:p>
+          <w:p>
+            <w:r>
+              <w:t>1947 : invention du transistor</w:t>
+            </w:r>
+          </w:p>
+        </w:tc>
+        <w:tc>
+          <w:tcPr>
+            <w:tcW w:w="12821" w:type="dxa"/>
+          </w:tcPr>
+          <w:p/>
+        </w:tc>
+        <w:tc>
+          <w:tcPr>
+            <w:tcW w:w="6095" w:type="dxa"/>
+          </w:tcPr>
+          <w:p/>
+        </w:tc>
+      </w:tr>
+      <w:tr>
+        <w:tc>
+          <w:tcPr>
+            <w:tcW w:w="1195" w:type="dxa"/>
+          </w:tcPr>
+          <w:p>
+            <w:r>
+              <w:t>1950</w:t>
+            </w:r>
+          </w:p>
+        </w:tc>
+        <w:tc>
+          <w:tcPr>
+            <w:tcW w:w="3128" w:type="dxa"/>
+          </w:tcPr>
+          <w:p/>
+        </w:tc>
+        <w:tc>
+          <w:tcPr>
+            <w:tcW w:w="12821" w:type="dxa"/>
+          </w:tcPr>
+          <w:p/>
+        </w:tc>
+        <w:tc>
+          <w:tcPr>
+            <w:tcW w:w="6095" w:type="dxa"/>
+          </w:tcPr>
+          <w:p/>
+        </w:tc>
+      </w:tr>
+      <w:tr>
+        <w:tc>
+          <w:tcPr>
+            <w:tcW w:w="1195" w:type="dxa"/>
+          </w:tcPr>
+          <w:p>
+            <w:r>
+              <w:t>1960</w:t>
+            </w:r>
+          </w:p>
+        </w:tc>
+        <w:tc>
+          <w:tcPr>
+            <w:tcW w:w="3128" w:type="dxa"/>
+          </w:tcPr>
+          <w:p>
+            <w:r>
+              <w:t>1962 : Création du mots ‘informatique’ par Philippe Dreyfus.</w:t>
+            </w:r>
+          </w:p>
+          <w:p>
+            <w:r>
+              <w:t>1965 : Lois de moore</w:t>
+            </w:r>
+          </w:p>
+          <w:p>
+            <w:r>
+              <w:t>1965 : proclamation de la révolution informatique</w:t>
+            </w:r>
+          </w:p>
+          <w:p/>
+        </w:tc>
+        <w:tc>
+          <w:tcPr>
+            <w:tcW w:w="12821" w:type="dxa"/>
+          </w:tcPr>
+          <w:p>
+            <w:r>
+              <w:t>1965 : PDP8, PDP7 et IBM 360</w:t>
+            </w:r>
+          </w:p>
+        </w:tc>
+        <w:tc>
+          <w:tcPr>
+            <w:tcW w:w="6095" w:type="dxa"/>
+          </w:tcPr>
+          <w:p/>
+        </w:tc>
+      </w:tr>
+      <w:tr>
+        <w:tc>
+          <w:tcPr>
+            <w:tcW w:w="1195" w:type="dxa"/>
+          </w:tcPr>
+          <w:p>
+            <w:r>
+              <w:t>1968</w:t>
+            </w:r>
+          </w:p>
+        </w:tc>
+        <w:tc>
+          <w:tcPr>
+            <w:tcW w:w="3128" w:type="dxa"/>
+          </w:tcPr>
           <w:p>
             <w:pPr>
               <w:pStyle w:val="Paragraphedeliste"/>
@@ -545,685 +1175,50 @@
               </w:numPr>
             </w:pPr>
             <w:r>
-              <w:t>Optique </w:t>
-            </w:r>
-            <w:r>
-              <w:t>à l’aide torche.</w:t>
-            </w:r>
-          </w:p>
-        </w:tc>
-      </w:tr>
-      <w:tr>
-        <w:tc>
-          <w:tcPr>
-            <w:tcW w:w="1195" w:type="dxa"/>
-          </w:tcPr>
-          <w:p>
-            <w:r>
-              <w:t>70</w:t>
-            </w:r>
-            <w:r>
-              <w:t>00</w:t>
-            </w:r>
-          </w:p>
-        </w:tc>
-        <w:tc>
-          <w:tcPr>
-            <w:tcW w:w="3128" w:type="dxa"/>
-          </w:tcPr>
-          <w:p>
-            <w:r>
-              <w:t>Reproduction d’image en chine a l’aide de la Xylographie.</w:t>
-            </w:r>
-          </w:p>
-        </w:tc>
-        <w:tc>
-          <w:tcPr>
-            <w:tcW w:w="4603" w:type="dxa"/>
-          </w:tcPr>
-          <w:p/>
-        </w:tc>
-        <w:tc>
-          <w:tcPr>
-            <w:tcW w:w="4961" w:type="dxa"/>
-          </w:tcPr>
-          <w:p/>
-        </w:tc>
-      </w:tr>
-      <w:tr>
-        <w:tc>
-          <w:tcPr>
-            <w:tcW w:w="1195" w:type="dxa"/>
-          </w:tcPr>
-          <w:p>
-            <w:r>
-              <w:t>8</w:t>
-            </w:r>
-            <w:r>
-              <w:t>00</w:t>
-            </w:r>
-          </w:p>
-        </w:tc>
-        <w:tc>
-          <w:tcPr>
-            <w:tcW w:w="3128" w:type="dxa"/>
-          </w:tcPr>
-          <w:p/>
-        </w:tc>
-        <w:tc>
-          <w:tcPr>
-            <w:tcW w:w="4603" w:type="dxa"/>
-          </w:tcPr>
-          <w:p/>
-        </w:tc>
-        <w:tc>
-          <w:tcPr>
-            <w:tcW w:w="4961" w:type="dxa"/>
-          </w:tcPr>
-          <w:p/>
-        </w:tc>
-      </w:tr>
-      <w:tr>
-        <w:tc>
-          <w:tcPr>
-            <w:tcW w:w="1195" w:type="dxa"/>
-          </w:tcPr>
-          <w:p>
-            <w:r>
-              <w:t>9</w:t>
-            </w:r>
-            <w:r>
-              <w:t>00</w:t>
-            </w:r>
-          </w:p>
-        </w:tc>
-        <w:tc>
-          <w:tcPr>
-            <w:tcW w:w="3128" w:type="dxa"/>
-          </w:tcPr>
-          <w:p>
-            <w:r>
-              <w:t>Reproduction de text</w:t>
-            </w:r>
-            <w:r>
-              <w:t>es</w:t>
-            </w:r>
-            <w:r>
-              <w:t xml:space="preserve"> en chine</w:t>
-            </w:r>
-          </w:p>
-        </w:tc>
-        <w:tc>
-          <w:tcPr>
-            <w:tcW w:w="4603" w:type="dxa"/>
-          </w:tcPr>
-          <w:p/>
-        </w:tc>
-        <w:tc>
-          <w:tcPr>
-            <w:tcW w:w="4961" w:type="dxa"/>
-          </w:tcPr>
-          <w:p/>
-        </w:tc>
-      </w:tr>
-      <w:tr>
-        <w:tc>
-          <w:tcPr>
-            <w:tcW w:w="1195" w:type="dxa"/>
-          </w:tcPr>
-          <w:p>
-            <w:r>
-              <w:t>1100</w:t>
-            </w:r>
-          </w:p>
-        </w:tc>
-        <w:tc>
-          <w:tcPr>
-            <w:tcW w:w="3128" w:type="dxa"/>
-          </w:tcPr>
-          <w:p/>
-        </w:tc>
-        <w:tc>
-          <w:tcPr>
-            <w:tcW w:w="4603" w:type="dxa"/>
-          </w:tcPr>
-          <w:p/>
-        </w:tc>
-        <w:tc>
-          <w:tcPr>
-            <w:tcW w:w="4961" w:type="dxa"/>
-          </w:tcPr>
-          <w:p/>
-        </w:tc>
-      </w:tr>
-      <w:tr>
-        <w:tc>
-          <w:tcPr>
-            <w:tcW w:w="1195" w:type="dxa"/>
-          </w:tcPr>
-          <w:p>
-            <w:r>
-              <w:t>1200</w:t>
-            </w:r>
-          </w:p>
-        </w:tc>
-        <w:tc>
-          <w:tcPr>
-            <w:tcW w:w="3128" w:type="dxa"/>
-          </w:tcPr>
-          <w:p/>
-        </w:tc>
-        <w:tc>
-          <w:tcPr>
-            <w:tcW w:w="4603" w:type="dxa"/>
-          </w:tcPr>
-          <w:p/>
-        </w:tc>
-        <w:tc>
-          <w:tcPr>
-            <w:tcW w:w="4961" w:type="dxa"/>
-          </w:tcPr>
-          <w:p/>
-        </w:tc>
-      </w:tr>
-      <w:tr>
-        <w:tc>
-          <w:tcPr>
-            <w:tcW w:w="1195" w:type="dxa"/>
-          </w:tcPr>
-          <w:p>
-            <w:r>
-              <w:t>1300</w:t>
-            </w:r>
-          </w:p>
-        </w:tc>
-        <w:tc>
-          <w:tcPr>
-            <w:tcW w:w="3128" w:type="dxa"/>
-          </w:tcPr>
-          <w:p>
-            <w:r>
-              <w:t xml:space="preserve">Xylographie en </w:t>
-            </w:r>
-            <w:r>
-              <w:t>Europe</w:t>
-            </w:r>
-          </w:p>
-        </w:tc>
-        <w:tc>
-          <w:tcPr>
-            <w:tcW w:w="4603" w:type="dxa"/>
-          </w:tcPr>
-          <w:p/>
-        </w:tc>
-        <w:tc>
-          <w:tcPr>
-            <w:tcW w:w="4961" w:type="dxa"/>
-          </w:tcPr>
-          <w:p/>
-        </w:tc>
-      </w:tr>
-      <w:tr>
-        <w:tc>
-          <w:tcPr>
-            <w:tcW w:w="1195" w:type="dxa"/>
-          </w:tcPr>
-          <w:p>
-            <w:r>
-              <w:t>1400</w:t>
-            </w:r>
-          </w:p>
-        </w:tc>
-        <w:tc>
-          <w:tcPr>
-            <w:tcW w:w="3128" w:type="dxa"/>
-          </w:tcPr>
-          <w:p>
-            <w:r>
-              <w:t>Invention de l’imprimerie ne Europe.</w:t>
-            </w:r>
-            <w:bookmarkStart w:id="0" w:name="_GoBack"/>
-            <w:bookmarkEnd w:id="0"/>
-          </w:p>
-        </w:tc>
-        <w:tc>
-          <w:tcPr>
-            <w:tcW w:w="4603" w:type="dxa"/>
-          </w:tcPr>
-          <w:p/>
-        </w:tc>
-        <w:tc>
-          <w:tcPr>
-            <w:tcW w:w="4961" w:type="dxa"/>
-          </w:tcPr>
-          <w:p/>
-        </w:tc>
-      </w:tr>
-      <w:tr>
-        <w:tc>
-          <w:tcPr>
-            <w:tcW w:w="1195" w:type="dxa"/>
-          </w:tcPr>
-          <w:p>
-            <w:r>
-              <w:lastRenderedPageBreak/>
-              <w:t>1500</w:t>
-            </w:r>
-          </w:p>
-        </w:tc>
-        <w:tc>
-          <w:tcPr>
-            <w:tcW w:w="3128" w:type="dxa"/>
-          </w:tcPr>
-          <w:p/>
-        </w:tc>
-        <w:tc>
-          <w:tcPr>
-            <w:tcW w:w="4603" w:type="dxa"/>
-          </w:tcPr>
-          <w:p/>
-        </w:tc>
-        <w:tc>
-          <w:tcPr>
-            <w:tcW w:w="4961" w:type="dxa"/>
-          </w:tcPr>
-          <w:p/>
-        </w:tc>
-      </w:tr>
-      <w:tr>
-        <w:tc>
-          <w:tcPr>
-            <w:tcW w:w="1195" w:type="dxa"/>
-          </w:tcPr>
-          <w:p>
-            <w:r>
-              <w:t>1600</w:t>
-            </w:r>
-          </w:p>
-        </w:tc>
-        <w:tc>
-          <w:tcPr>
-            <w:tcW w:w="3128" w:type="dxa"/>
-          </w:tcPr>
-          <w:p>
-            <w:r>
-              <w:t>Invention de l’imprimerie en Europe par Gutenberg</w:t>
-            </w:r>
-          </w:p>
-        </w:tc>
-        <w:tc>
-          <w:tcPr>
-            <w:tcW w:w="4603" w:type="dxa"/>
-          </w:tcPr>
-          <w:p/>
-        </w:tc>
-        <w:tc>
-          <w:tcPr>
-            <w:tcW w:w="4961" w:type="dxa"/>
-          </w:tcPr>
-          <w:p/>
-        </w:tc>
-      </w:tr>
-      <w:tr>
-        <w:tc>
-          <w:tcPr>
-            <w:tcW w:w="1195" w:type="dxa"/>
-          </w:tcPr>
-          <w:p>
-            <w:r>
-              <w:t>1700</w:t>
-            </w:r>
-          </w:p>
-        </w:tc>
-        <w:tc>
-          <w:tcPr>
-            <w:tcW w:w="3128" w:type="dxa"/>
-          </w:tcPr>
-          <w:p/>
-        </w:tc>
-        <w:tc>
-          <w:tcPr>
-            <w:tcW w:w="4603" w:type="dxa"/>
-          </w:tcPr>
-          <w:p/>
-        </w:tc>
-        <w:tc>
-          <w:tcPr>
-            <w:tcW w:w="4961" w:type="dxa"/>
-          </w:tcPr>
-          <w:p/>
-        </w:tc>
-      </w:tr>
-      <w:tr>
-        <w:tc>
-          <w:tcPr>
-            <w:tcW w:w="1195" w:type="dxa"/>
-          </w:tcPr>
-          <w:p>
-            <w:r>
-              <w:t>1800</w:t>
-            </w:r>
-          </w:p>
-        </w:tc>
-        <w:tc>
-          <w:tcPr>
-            <w:tcW w:w="3128" w:type="dxa"/>
-          </w:tcPr>
-          <w:p/>
-        </w:tc>
-        <w:tc>
-          <w:tcPr>
-            <w:tcW w:w="4603" w:type="dxa"/>
-          </w:tcPr>
-          <w:p/>
-        </w:tc>
-        <w:tc>
-          <w:tcPr>
-            <w:tcW w:w="4961" w:type="dxa"/>
-          </w:tcPr>
-          <w:p/>
-        </w:tc>
-      </w:tr>
-      <w:tr>
-        <w:tc>
-          <w:tcPr>
-            <w:tcW w:w="1195" w:type="dxa"/>
-          </w:tcPr>
-          <w:p>
-            <w:r>
-              <w:t>1900</w:t>
-            </w:r>
-          </w:p>
-        </w:tc>
-        <w:tc>
-          <w:tcPr>
-            <w:tcW w:w="3128" w:type="dxa"/>
-          </w:tcPr>
-          <w:p/>
-        </w:tc>
-        <w:tc>
-          <w:tcPr>
-            <w:tcW w:w="4603" w:type="dxa"/>
-          </w:tcPr>
-          <w:p/>
-        </w:tc>
-        <w:tc>
-          <w:tcPr>
-            <w:tcW w:w="4961" w:type="dxa"/>
-          </w:tcPr>
-          <w:p/>
-        </w:tc>
-      </w:tr>
-      <w:tr>
-        <w:tc>
-          <w:tcPr>
-            <w:tcW w:w="1195" w:type="dxa"/>
-          </w:tcPr>
-          <w:p>
-            <w:r>
-              <w:t>1910</w:t>
-            </w:r>
-          </w:p>
-        </w:tc>
-        <w:tc>
-          <w:tcPr>
-            <w:tcW w:w="3128" w:type="dxa"/>
-          </w:tcPr>
-          <w:p/>
-        </w:tc>
-        <w:tc>
-          <w:tcPr>
-            <w:tcW w:w="4603" w:type="dxa"/>
-          </w:tcPr>
-          <w:p/>
-        </w:tc>
-        <w:tc>
-          <w:tcPr>
-            <w:tcW w:w="4961" w:type="dxa"/>
-          </w:tcPr>
-          <w:p/>
-        </w:tc>
-      </w:tr>
-      <w:tr>
-        <w:tc>
-          <w:tcPr>
-            <w:tcW w:w="1195" w:type="dxa"/>
-          </w:tcPr>
-          <w:p>
-            <w:r>
-              <w:t>1920</w:t>
-            </w:r>
-          </w:p>
-        </w:tc>
-        <w:tc>
-          <w:tcPr>
-            <w:tcW w:w="3128" w:type="dxa"/>
-          </w:tcPr>
-          <w:p/>
-        </w:tc>
-        <w:tc>
-          <w:tcPr>
-            <w:tcW w:w="4603" w:type="dxa"/>
-          </w:tcPr>
-          <w:p/>
-        </w:tc>
-        <w:tc>
-          <w:tcPr>
-            <w:tcW w:w="4961" w:type="dxa"/>
-          </w:tcPr>
-          <w:p/>
-        </w:tc>
-      </w:tr>
-      <w:tr>
-        <w:tc>
-          <w:tcPr>
-            <w:tcW w:w="1195" w:type="dxa"/>
-          </w:tcPr>
-          <w:p>
-            <w:r>
-              <w:t>1930</w:t>
-            </w:r>
-          </w:p>
-        </w:tc>
-        <w:tc>
-          <w:tcPr>
-            <w:tcW w:w="3128" w:type="dxa"/>
-          </w:tcPr>
-          <w:p>
-            <w:r>
-              <w:t>1930 Création de la société BULL</w:t>
-            </w:r>
-          </w:p>
-        </w:tc>
-        <w:tc>
-          <w:tcPr>
-            <w:tcW w:w="4603" w:type="dxa"/>
-          </w:tcPr>
-          <w:p/>
-        </w:tc>
-        <w:tc>
-          <w:tcPr>
-            <w:tcW w:w="4961" w:type="dxa"/>
-          </w:tcPr>
-          <w:p/>
-        </w:tc>
-      </w:tr>
-      <w:tr>
-        <w:tc>
-          <w:tcPr>
-            <w:tcW w:w="8926" w:type="dxa"/>
+              <w:t>Crise du logiciel</w:t>
+            </w:r>
+          </w:p>
+          <w:p>
+            <w:pPr>
+              <w:pStyle w:val="Paragraphedeliste"/>
+              <w:numPr>
+                <w:ilvl w:val="0"/>
+                <w:numId w:val="1"/>
+              </w:numPr>
+            </w:pPr>
+            <w:r>
+              <w:t>Présentation de Douglas Engelbart (Invention de la souris).</w:t>
+            </w:r>
+          </w:p>
+        </w:tc>
+        <w:tc>
+          <w:tcPr>
+            <w:tcW w:w="12821" w:type="dxa"/>
+          </w:tcPr>
+          <w:p/>
+        </w:tc>
+        <w:tc>
+          <w:tcPr>
+            <w:tcW w:w="6095" w:type="dxa"/>
+          </w:tcPr>
+          <w:p/>
+        </w:tc>
+      </w:tr>
+      <w:tr>
+        <w:tc>
+          <w:tcPr>
+            <w:tcW w:w="17144" w:type="dxa"/>
             <w:gridSpan w:val="3"/>
           </w:tcPr>
           <w:p>
             <w:r>
-              <w:t>1</w:t>
-            </w:r>
-            <w:r>
-              <w:rPr>
-                <w:vertAlign w:val="superscript"/>
-              </w:rPr>
-              <w:t>er</w:t>
-            </w:r>
-            <w:r>
-              <w:t xml:space="preserve"> Informatique (1945 - 1970) : Premier Ordinateur</w:t>
-            </w:r>
-          </w:p>
-        </w:tc>
-        <w:tc>
-          <w:tcPr>
-            <w:tcW w:w="4961" w:type="dxa"/>
-          </w:tcPr>
-          <w:p/>
-        </w:tc>
-      </w:tr>
-      <w:tr>
-        <w:tc>
-          <w:tcPr>
-            <w:tcW w:w="1195" w:type="dxa"/>
-          </w:tcPr>
-          <w:p>
-            <w:r>
-              <w:t>1940</w:t>
-            </w:r>
-          </w:p>
-        </w:tc>
-        <w:tc>
-          <w:tcPr>
-            <w:tcW w:w="3128" w:type="dxa"/>
-          </w:tcPr>
-          <w:p>
-            <w:r>
-              <w:t>1945 : Draft de l’</w:t>
-            </w:r>
-            <w:proofErr w:type="spellStart"/>
-            <w:r>
-              <w:t>edvac</w:t>
-            </w:r>
-            <w:proofErr w:type="spellEnd"/>
-            <w:r>
-              <w:t xml:space="preserve"> par Von </w:t>
-            </w:r>
-            <w:proofErr w:type="spellStart"/>
-            <w:r>
-              <w:t>Neuman</w:t>
-            </w:r>
-            <w:proofErr w:type="spellEnd"/>
-          </w:p>
-          <w:p>
-            <w:r>
-              <w:t>1947 : invention du transistor</w:t>
-            </w:r>
-          </w:p>
-        </w:tc>
-        <w:tc>
-          <w:tcPr>
-            <w:tcW w:w="4603" w:type="dxa"/>
-          </w:tcPr>
-          <w:p/>
-        </w:tc>
-        <w:tc>
-          <w:tcPr>
-            <w:tcW w:w="4961" w:type="dxa"/>
-          </w:tcPr>
-          <w:p/>
-        </w:tc>
-      </w:tr>
-      <w:tr>
-        <w:tc>
-          <w:tcPr>
-            <w:tcW w:w="1195" w:type="dxa"/>
-          </w:tcPr>
-          <w:p>
-            <w:r>
-              <w:t>1950</w:t>
-            </w:r>
-          </w:p>
-        </w:tc>
-        <w:tc>
-          <w:tcPr>
-            <w:tcW w:w="3128" w:type="dxa"/>
-          </w:tcPr>
-          <w:p/>
-        </w:tc>
-        <w:tc>
-          <w:tcPr>
-            <w:tcW w:w="4603" w:type="dxa"/>
-          </w:tcPr>
-          <w:p/>
-        </w:tc>
-        <w:tc>
-          <w:tcPr>
-            <w:tcW w:w="4961" w:type="dxa"/>
-          </w:tcPr>
-          <w:p/>
-        </w:tc>
-      </w:tr>
-      <w:tr>
-        <w:tc>
-          <w:tcPr>
-            <w:tcW w:w="1195" w:type="dxa"/>
-          </w:tcPr>
-          <w:p>
-            <w:r>
-              <w:t>1960</w:t>
-            </w:r>
-          </w:p>
-        </w:tc>
-        <w:tc>
-          <w:tcPr>
-            <w:tcW w:w="3128" w:type="dxa"/>
-          </w:tcPr>
-          <w:p>
-            <w:r>
-              <w:t>1962 : Création du mots ‘informatique’ par Philippe Dreyfus.</w:t>
-            </w:r>
-          </w:p>
-          <w:p>
-            <w:r>
-              <w:t xml:space="preserve">1968 : Présentation de Douglas </w:t>
-            </w:r>
-            <w:proofErr w:type="spellStart"/>
-            <w:r>
-              <w:t>Engelbart</w:t>
-            </w:r>
-            <w:proofErr w:type="spellEnd"/>
-            <w:r>
-              <w:t xml:space="preserve"> (Invention de la souris).</w:t>
-            </w:r>
-          </w:p>
-        </w:tc>
-        <w:tc>
-          <w:tcPr>
-            <w:tcW w:w="4603" w:type="dxa"/>
-          </w:tcPr>
-          <w:p>
-            <w:r>
-              <w:t>1965 : PDP8, PDP7 et IBM 360</w:t>
-            </w:r>
-          </w:p>
-        </w:tc>
-        <w:tc>
-          <w:tcPr>
-            <w:tcW w:w="4961" w:type="dxa"/>
-          </w:tcPr>
-          <w:p/>
-        </w:tc>
-      </w:tr>
-      <w:tr>
-        <w:tc>
-          <w:tcPr>
-            <w:tcW w:w="8926" w:type="dxa"/>
-            <w:gridSpan w:val="3"/>
-          </w:tcPr>
-          <w:p>
-            <w:r>
               <w:t>2eme Informatique : Les réseaux (1970)</w:t>
             </w:r>
           </w:p>
         </w:tc>
         <w:tc>
           <w:tcPr>
-            <w:tcW w:w="4961" w:type="dxa"/>
+            <w:tcW w:w="6095" w:type="dxa"/>
           </w:tcPr>
           <w:p/>
         </w:tc>
@@ -1256,13 +1251,13 @@
         </w:tc>
         <w:tc>
           <w:tcPr>
-            <w:tcW w:w="4603" w:type="dxa"/>
-          </w:tcPr>
-          <w:p/>
-        </w:tc>
-        <w:tc>
-          <w:tcPr>
-            <w:tcW w:w="4961" w:type="dxa"/>
+            <w:tcW w:w="12821" w:type="dxa"/>
+          </w:tcPr>
+          <w:p/>
+        </w:tc>
+        <w:tc>
+          <w:tcPr>
+            <w:tcW w:w="6095" w:type="dxa"/>
           </w:tcPr>
           <w:p/>
         </w:tc>
@@ -1286,13 +1281,13 @@
         </w:tc>
         <w:tc>
           <w:tcPr>
-            <w:tcW w:w="4603" w:type="dxa"/>
-          </w:tcPr>
-          <w:p/>
-        </w:tc>
-        <w:tc>
-          <w:tcPr>
-            <w:tcW w:w="4961" w:type="dxa"/>
+            <w:tcW w:w="12821" w:type="dxa"/>
+          </w:tcPr>
+          <w:p/>
+        </w:tc>
+        <w:tc>
+          <w:tcPr>
+            <w:tcW w:w="6095" w:type="dxa"/>
           </w:tcPr>
           <w:p/>
         </w:tc>
@@ -1320,13 +1315,13 @@
         </w:tc>
         <w:tc>
           <w:tcPr>
-            <w:tcW w:w="4603" w:type="dxa"/>
-          </w:tcPr>
-          <w:p/>
-        </w:tc>
-        <w:tc>
-          <w:tcPr>
-            <w:tcW w:w="4961" w:type="dxa"/>
+            <w:tcW w:w="12821" w:type="dxa"/>
+          </w:tcPr>
+          <w:p/>
+        </w:tc>
+        <w:tc>
+          <w:tcPr>
+            <w:tcW w:w="6095" w:type="dxa"/>
           </w:tcPr>
           <w:p/>
         </w:tc>
@@ -1350,19 +1345,26 @@
         </w:tc>
         <w:tc>
           <w:tcPr>
-            <w:tcW w:w="4603" w:type="dxa"/>
-          </w:tcPr>
-          <w:p/>
-        </w:tc>
-        <w:tc>
-          <w:tcPr>
-            <w:tcW w:w="4961" w:type="dxa"/>
+            <w:tcW w:w="12821" w:type="dxa"/>
+          </w:tcPr>
+          <w:p/>
+        </w:tc>
+        <w:tc>
+          <w:tcPr>
+            <w:tcW w:w="6095" w:type="dxa"/>
           </w:tcPr>
           <w:p/>
         </w:tc>
       </w:tr>
     </w:tbl>
-    <w:p/>
+    <w:p>
+      <w:pPr>
+        <w:tabs>
+          <w:tab w:val="left" w:pos="1815"/>
+        </w:tabs>
+        <w:ind w:right="53"/>
+      </w:pPr>
+    </w:p>
     <w:sectPr>
       <w:pgSz w:w="16838" w:h="11906" w:orient="landscape"/>
       <w:pgMar w:top="1417" w:right="1417" w:bottom="1417" w:left="1417" w:header="708" w:footer="708" w:gutter="0"/>
@@ -1949,6 +1951,104 @@
       <w:contextualSpacing/>
     </w:pPr>
   </w:style>
+  <w:style w:type="character" w:styleId="Marquedecommentaire">
+    <w:name w:val="annotation reference"/>
+    <w:basedOn w:val="Policepardfaut"/>
+    <w:uiPriority w:val="99"/>
+    <w:semiHidden/>
+    <w:unhideWhenUsed/>
+    <w:rsid w:val="00C36720"/>
+    <w:rPr>
+      <w:sz w:val="16"/>
+      <w:szCs w:val="16"/>
+    </w:rPr>
+  </w:style>
+  <w:style w:type="paragraph" w:styleId="Commentaire">
+    <w:name w:val="annotation text"/>
+    <w:basedOn w:val="Normal"/>
+    <w:link w:val="CommentaireCar"/>
+    <w:uiPriority w:val="99"/>
+    <w:semiHidden/>
+    <w:unhideWhenUsed/>
+    <w:rsid w:val="00C36720"/>
+    <w:pPr>
+      <w:spacing w:line="240" w:lineRule="auto"/>
+    </w:pPr>
+    <w:rPr>
+      <w:sz w:val="20"/>
+      <w:szCs w:val="20"/>
+    </w:rPr>
+  </w:style>
+  <w:style w:type="character" w:customStyle="1" w:styleId="CommentaireCar">
+    <w:name w:val="Commentaire Car"/>
+    <w:basedOn w:val="Policepardfaut"/>
+    <w:link w:val="Commentaire"/>
+    <w:uiPriority w:val="99"/>
+    <w:semiHidden/>
+    <w:rsid w:val="00C36720"/>
+    <w:rPr>
+      <w:sz w:val="20"/>
+      <w:szCs w:val="20"/>
+    </w:rPr>
+  </w:style>
+  <w:style w:type="paragraph" w:styleId="Objetducommentaire">
+    <w:name w:val="annotation subject"/>
+    <w:basedOn w:val="Commentaire"/>
+    <w:next w:val="Commentaire"/>
+    <w:link w:val="ObjetducommentaireCar"/>
+    <w:uiPriority w:val="99"/>
+    <w:semiHidden/>
+    <w:unhideWhenUsed/>
+    <w:rsid w:val="00C36720"/>
+    <w:rPr>
+      <w:b/>
+      <w:bCs/>
+    </w:rPr>
+  </w:style>
+  <w:style w:type="character" w:customStyle="1" w:styleId="ObjetducommentaireCar">
+    <w:name w:val="Objet du commentaire Car"/>
+    <w:basedOn w:val="CommentaireCar"/>
+    <w:link w:val="Objetducommentaire"/>
+    <w:uiPriority w:val="99"/>
+    <w:semiHidden/>
+    <w:rsid w:val="00C36720"/>
+    <w:rPr>
+      <w:b/>
+      <w:bCs/>
+      <w:sz w:val="20"/>
+      <w:szCs w:val="20"/>
+    </w:rPr>
+  </w:style>
+  <w:style w:type="paragraph" w:styleId="Textedebulles">
+    <w:name w:val="Balloon Text"/>
+    <w:basedOn w:val="Normal"/>
+    <w:link w:val="TextedebullesCar"/>
+    <w:uiPriority w:val="99"/>
+    <w:semiHidden/>
+    <w:unhideWhenUsed/>
+    <w:rsid w:val="00C36720"/>
+    <w:pPr>
+      <w:spacing w:after="0" w:line="240" w:lineRule="auto"/>
+    </w:pPr>
+    <w:rPr>
+      <w:rFonts w:ascii="Segoe UI" w:hAnsi="Segoe UI" w:cs="Segoe UI"/>
+      <w:sz w:val="18"/>
+      <w:szCs w:val="18"/>
+    </w:rPr>
+  </w:style>
+  <w:style w:type="character" w:customStyle="1" w:styleId="TextedebullesCar">
+    <w:name w:val="Texte de bulles Car"/>
+    <w:basedOn w:val="Policepardfaut"/>
+    <w:link w:val="Textedebulles"/>
+    <w:uiPriority w:val="99"/>
+    <w:semiHidden/>
+    <w:rsid w:val="00C36720"/>
+    <w:rPr>
+      <w:rFonts w:ascii="Segoe UI" w:hAnsi="Segoe UI" w:cs="Segoe UI"/>
+      <w:sz w:val="18"/>
+      <w:szCs w:val="18"/>
+    </w:rPr>
+  </w:style>
 </w:styles>
 </file>
 
@@ -2245,4 +2345,16 @@
     </a:ext>
   </a:extLst>
 </a:theme>
+</file>
+
+<file path=customXml/item1.xml><?xml version="1.0" encoding="utf-8"?>
+<b:Sources xmlns:b="http://schemas.openxmlformats.org/officeDocument/2006/bibliography" xmlns="http://schemas.openxmlformats.org/officeDocument/2006/bibliography" SelectedStyle="\APASixthEditionOfficeOnline.xsl" StyleName="APA" Version="6"/>
+</file>
+
+<file path=customXml/itemProps1.xml><?xml version="1.0" encoding="utf-8"?>
+<ds:datastoreItem xmlns:ds="http://schemas.openxmlformats.org/officeDocument/2006/customXml" ds:itemID="{C31459B1-E577-49DC-BE6E-28B5FAE5702C}">
+  <ds:schemaRefs>
+    <ds:schemaRef ds:uri="http://schemas.openxmlformats.org/officeDocument/2006/bibliography"/>
+  </ds:schemaRefs>
+</ds:datastoreItem>
 </file>
--- a/anthropo/3.docx
+++ b/anthropo/3.docx
@@ -9,10 +9,10 @@
         <w:tblLook w:val="04A0" w:firstRow="1" w:lastRow="0" w:firstColumn="1" w:lastColumn="0" w:noHBand="0" w:noVBand="1"/>
       </w:tblPr>
       <w:tblGrid>
-        <w:gridCol w:w="1195"/>
-        <w:gridCol w:w="3128"/>
-        <w:gridCol w:w="12821"/>
-        <w:gridCol w:w="6095"/>
+        <w:gridCol w:w="923"/>
+        <w:gridCol w:w="2592"/>
+        <w:gridCol w:w="7391"/>
+        <w:gridCol w:w="3088"/>
       </w:tblGrid>
       <w:tr>
         <w:tc>
@@ -305,8 +305,13 @@
             <w:tcW w:w="3128" w:type="dxa"/>
           </w:tcPr>
           <w:p>
-            <w:r>
-              <w:t xml:space="preserve">Calculis en argile </w:t>
+            <w:proofErr w:type="spellStart"/>
+            <w:r>
+              <w:t>Calculis</w:t>
+            </w:r>
+            <w:proofErr w:type="spellEnd"/>
+            <w:r>
+              <w:t xml:space="preserve"> en argile </w:t>
             </w:r>
           </w:p>
         </w:tc>
@@ -360,8 +365,6 @@
                 <w:lang w:val="en-US"/>
               </w:rPr>
             </w:pPr>
-            <w:bookmarkStart w:id="0" w:name="_GoBack"/>
-            <w:bookmarkEnd w:id="0"/>
           </w:p>
         </w:tc>
       </w:tr>
@@ -536,7 +539,15 @@
           </w:tcPr>
           <w:p>
             <w:r>
-              <w:t>Reproduction d’image en chine a l’aide de la Xylographie.</w:t>
+              <w:t xml:space="preserve">Reproduction d’image en chine </w:t>
+            </w:r>
+            <w:proofErr w:type="spellStart"/>
+            <w:r>
+              <w:t>a</w:t>
+            </w:r>
+            <w:proofErr w:type="spellEnd"/>
+            <w:r>
+              <w:t xml:space="preserve"> l’aide de la Xylographie.</w:t>
             </w:r>
           </w:p>
         </w:tc>
@@ -666,6 +677,7 @@
           </w:tcPr>
           <w:p>
             <w:r>
+              <w:lastRenderedPageBreak/>
               <w:t>1200</w:t>
             </w:r>
           </w:p>
@@ -738,11 +750,7 @@
           <w:tcPr>
             <w:tcW w:w="3128" w:type="dxa"/>
           </w:tcPr>
-          <w:p>
-            <w:r>
-              <w:t>Invention de l’imprimerie ne Europe.</w:t>
-            </w:r>
-          </w:p>
+          <w:p/>
         </w:tc>
         <w:tc>
           <w:tcPr>
@@ -836,7 +844,11 @@
           <w:tcPr>
             <w:tcW w:w="3128" w:type="dxa"/>
           </w:tcPr>
-          <w:p/>
+          <w:p>
+            <w:r>
+              <w:t>REVOLUTION FRANÇAIS 1789</w:t>
+            </w:r>
+          </w:p>
         </w:tc>
         <w:tc>
           <w:tcPr>
@@ -1050,8 +1062,21 @@
           </w:tcPr>
           <w:p>
             <w:r>
-              <w:t>1945 : Draft de l’edvac par Von Neuman</w:t>
-            </w:r>
+              <w:t>1945 : Draft de l’</w:t>
+            </w:r>
+            <w:proofErr w:type="spellStart"/>
+            <w:r>
+              <w:t>edvac</w:t>
+            </w:r>
+            <w:proofErr w:type="spellEnd"/>
+            <w:r>
+              <w:t xml:space="preserve"> par Von </w:t>
+            </w:r>
+            <w:proofErr w:type="spellStart"/>
+            <w:r>
+              <w:t>Neuman</w:t>
+            </w:r>
+            <w:proofErr w:type="spellEnd"/>
           </w:p>
           <w:p>
             <w:r>
@@ -1124,8 +1149,13 @@
           </w:p>
           <w:p>
             <w:r>
-              <w:t>1965 : Lois de moore</w:t>
-            </w:r>
+              <w:t xml:space="preserve">1965 : Lois de </w:t>
+            </w:r>
+            <w:proofErr w:type="spellStart"/>
+            <w:r>
+              <w:t>moore</w:t>
+            </w:r>
+            <w:proofErr w:type="spellEnd"/>
           </w:p>
           <w:p>
             <w:r>
@@ -1187,7 +1217,15 @@
               </w:numPr>
             </w:pPr>
             <w:r>
-              <w:t>Présentation de Douglas Engelbart (Invention de la souris).</w:t>
+              <w:t xml:space="preserve">Présentation de Douglas </w:t>
+            </w:r>
+            <w:proofErr w:type="spellStart"/>
+            <w:r>
+              <w:t>Engelbart</w:t>
+            </w:r>
+            <w:proofErr w:type="spellEnd"/>
+            <w:r>
+              <w:t xml:space="preserve"> (Invention de la souris).</w:t>
             </w:r>
           </w:p>
         </w:tc>
@@ -1222,14 +1260,17 @@
           </w:tcPr>
           <w:p/>
         </w:tc>
-      </w:tr>
-      <w:tr>
-        <w:tc>
-          <w:tcPr>
-            <w:tcW w:w="1195" w:type="dxa"/>
-          </w:tcPr>
-          <w:p>
-            <w:r>
+        <w:bookmarkStart w:id="0" w:name="_GoBack"/>
+        <w:bookmarkEnd w:id="0"/>
+      </w:tr>
+      <w:tr>
+        <w:tc>
+          <w:tcPr>
+            <w:tcW w:w="1195" w:type="dxa"/>
+          </w:tcPr>
+          <w:p>
+            <w:r>
+              <w:lastRenderedPageBreak/>
               <w:t>1970</w:t>
             </w:r>
           </w:p>
@@ -2352,7 +2393,7 @@
 </file>
 
 <file path=customXml/itemProps1.xml><?xml version="1.0" encoding="utf-8"?>
-<ds:datastoreItem xmlns:ds="http://schemas.openxmlformats.org/officeDocument/2006/customXml" ds:itemID="{C31459B1-E577-49DC-BE6E-28B5FAE5702C}">
+<ds:datastoreItem xmlns:ds="http://schemas.openxmlformats.org/officeDocument/2006/customXml" ds:itemID="{0C6FC273-C769-43C0-B57F-6E5EE6156FB3}">
   <ds:schemaRefs>
     <ds:schemaRef ds:uri="http://schemas.openxmlformats.org/officeDocument/2006/bibliography"/>
   </ds:schemaRefs>
